--- a/24-9-2019/6.opdrachten-functions.docx
+++ b/24-9-2019/6.opdrachten-functions.docx
@@ -133,12 +133,14 @@
         <w:spacing w:line="360" w:lineRule="auto"/>
         <w:rPr>
           <w:rFonts w:ascii="Vollkorn" w:eastAsia="Vollkorn" w:hAnsi="Vollkorn" w:cs="Vollkorn"/>
+          <w:strike/>
         </w:rPr>
       </w:pPr>
       <w:hyperlink r:id="rId8">
         <w:r>
           <w:rPr>
             <w:rFonts w:ascii="Vollkorn" w:eastAsia="Vollkorn" w:hAnsi="Vollkorn" w:cs="Vollkorn"/>
+            <w:strike/>
             <w:color w:val="1155CC"/>
             <w:u w:val="single"/>
           </w:rPr>
@@ -155,12 +157,14 @@
         <w:spacing w:line="360" w:lineRule="auto"/>
         <w:rPr>
           <w:rFonts w:ascii="Vollkorn" w:eastAsia="Vollkorn" w:hAnsi="Vollkorn" w:cs="Vollkorn"/>
+          <w:strike/>
         </w:rPr>
       </w:pPr>
       <w:hyperlink r:id="rId9">
         <w:r>
           <w:rPr>
             <w:rFonts w:ascii="Vollkorn" w:eastAsia="Vollkorn" w:hAnsi="Vollkorn" w:cs="Vollkorn"/>
+            <w:strike/>
             <w:color w:val="1155CC"/>
             <w:u w:val="single"/>
           </w:rPr>
@@ -177,12 +181,14 @@
         <w:spacing w:line="360" w:lineRule="auto"/>
         <w:rPr>
           <w:rFonts w:ascii="Vollkorn" w:eastAsia="Vollkorn" w:hAnsi="Vollkorn" w:cs="Vollkorn"/>
+          <w:strike/>
         </w:rPr>
       </w:pPr>
       <w:hyperlink r:id="rId10">
         <w:r>
           <w:rPr>
             <w:rFonts w:ascii="Vollkorn" w:eastAsia="Vollkorn" w:hAnsi="Vollkorn" w:cs="Vollkorn"/>
+            <w:strike/>
             <w:color w:val="1155CC"/>
             <w:u w:val="single"/>
           </w:rPr>
@@ -199,12 +205,14 @@
         <w:spacing w:line="360" w:lineRule="auto"/>
         <w:rPr>
           <w:rFonts w:ascii="Vollkorn" w:eastAsia="Vollkorn" w:hAnsi="Vollkorn" w:cs="Vollkorn"/>
+          <w:strike/>
         </w:rPr>
       </w:pPr>
       <w:hyperlink r:id="rId11">
         <w:r>
           <w:rPr>
             <w:rFonts w:ascii="Vollkorn" w:eastAsia="Vollkorn" w:hAnsi="Vollkorn" w:cs="Vollkorn"/>
+            <w:strike/>
             <w:color w:val="1155CC"/>
             <w:u w:val="single"/>
           </w:rPr>
@@ -221,12 +229,14 @@
         <w:spacing w:line="360" w:lineRule="auto"/>
         <w:rPr>
           <w:rFonts w:ascii="Vollkorn" w:eastAsia="Vollkorn" w:hAnsi="Vollkorn" w:cs="Vollkorn"/>
+          <w:strike/>
         </w:rPr>
       </w:pPr>
       <w:hyperlink r:id="rId12">
         <w:r>
           <w:rPr>
             <w:rFonts w:ascii="Vollkorn" w:eastAsia="Vollkorn" w:hAnsi="Vollkorn" w:cs="Vollkorn"/>
+            <w:strike/>
             <w:color w:val="1155CC"/>
             <w:u w:val="single"/>
           </w:rPr>
@@ -243,12 +253,14 @@
         <w:spacing w:line="360" w:lineRule="auto"/>
         <w:rPr>
           <w:rFonts w:ascii="Vollkorn" w:eastAsia="Vollkorn" w:hAnsi="Vollkorn" w:cs="Vollkorn"/>
+          <w:strike/>
         </w:rPr>
       </w:pPr>
       <w:hyperlink r:id="rId13">
         <w:r>
           <w:rPr>
             <w:rFonts w:ascii="Vollkorn" w:eastAsia="Vollkorn" w:hAnsi="Vollkorn" w:cs="Vollkorn"/>
+            <w:strike/>
             <w:color w:val="1155CC"/>
             <w:u w:val="single"/>
           </w:rPr>
@@ -265,12 +277,14 @@
         <w:spacing w:line="360" w:lineRule="auto"/>
         <w:rPr>
           <w:rFonts w:ascii="Vollkorn" w:eastAsia="Vollkorn" w:hAnsi="Vollkorn" w:cs="Vollkorn"/>
+          <w:strike/>
         </w:rPr>
       </w:pPr>
       <w:hyperlink r:id="rId14">
         <w:r>
           <w:rPr>
             <w:rFonts w:ascii="Vollkorn" w:eastAsia="Vollkorn" w:hAnsi="Vollkorn" w:cs="Vollkorn"/>
+            <w:strike/>
             <w:color w:val="1155CC"/>
             <w:u w:val="single"/>
           </w:rPr>
@@ -278,6 +292,7 @@
         </w:r>
       </w:hyperlink>
     </w:p>
+    <w:bookmarkStart w:id="3" w:name="_GoBack"/>
     <w:p>
       <w:pPr>
         <w:numPr>
@@ -287,19 +302,47 @@
         <w:spacing w:line="360" w:lineRule="auto"/>
         <w:rPr>
           <w:rFonts w:ascii="Vollkorn" w:eastAsia="Vollkorn" w:hAnsi="Vollkorn" w:cs="Vollkorn"/>
-        </w:rPr>
-      </w:pPr>
-      <w:hyperlink r:id="rId15">
-        <w:r>
-          <w:rPr>
-            <w:rFonts w:ascii="Vollkorn" w:eastAsia="Vollkorn" w:hAnsi="Vollkorn" w:cs="Vollkorn"/>
-            <w:color w:val="1155CC"/>
-            <w:u w:val="single"/>
-          </w:rPr>
-          <w:t>https://learn.freecodecamp.org/javascript-algorithms-and-data-structures/basic-javascript/assignment-with-a-returned-value</w:t>
-        </w:r>
-      </w:hyperlink>
+          <w:strike/>
+        </w:rPr>
+      </w:pPr>
+      <w:r>
+        <w:rPr>
+          <w:strike/>
+        </w:rPr>
+        <w:fldChar w:fldCharType="begin"/>
+      </w:r>
+      <w:r>
+        <w:rPr>
+          <w:strike/>
+        </w:rPr>
+        <w:instrText xml:space="preserve"> HYPERLINK "https://learn.freecodecamp.org/javascript-algorithms-and-data-structures/basic-javascript/assignment-with-a-returned-value" \h </w:instrText>
+      </w:r>
+      <w:r>
+        <w:rPr>
+          <w:strike/>
+        </w:rPr>
+        <w:fldChar w:fldCharType="separate"/>
+      </w:r>
+      <w:r>
+        <w:rPr>
+          <w:rFonts w:ascii="Vollkorn" w:eastAsia="Vollkorn" w:hAnsi="Vollkorn" w:cs="Vollkorn"/>
+          <w:strike/>
+          <w:color w:val="1155CC"/>
+          <w:u w:val="single"/>
+        </w:rPr>
+        <w:t>https://learn.freecodecamp.org/javascript-algorithms-and-data-structures/basic-javascript/assignment-with-a-returned-value</w:t>
+      </w:r>
+      <w:r>
+        <w:rPr>
+          <w:rFonts w:ascii="Vollkorn" w:eastAsia="Vollkorn" w:hAnsi="Vollkorn" w:cs="Vollkorn"/>
+          <w:strike/>
+          <w:color w:val="1155CC"/>
+          <w:u w:val="single"/>
+        </w:rPr>
+        <w:fldChar w:fldCharType="end"/>
+      </w:r>
     </w:p>
+    <w:bookmarkEnd w:id="3"/>
     <w:p>
       <w:pPr>
         <w:spacing w:line="360" w:lineRule="auto"/>
@@ -313,7 +356,7 @@
         </w:rPr>
         <w:t xml:space="preserve">Mocht je nu nog meer willen oefenen dan kan dat op: </w:t>
       </w:r>
-      <w:hyperlink r:id="rId16">
+      <w:hyperlink r:id="rId15">
         <w:r>
           <w:rPr>
             <w:rFonts w:ascii="Vollkorn" w:eastAsia="Vollkorn" w:hAnsi="Vollkorn" w:cs="Vollkorn"/>
@@ -337,8 +380,8 @@
         <w:pStyle w:val="Kop1"/>
         <w:spacing w:line="360" w:lineRule="auto"/>
       </w:pPr>
-      <w:bookmarkStart w:id="3" w:name="_n6cavp5soa0c" w:colFirst="0" w:colLast="0"/>
-      <w:bookmarkEnd w:id="3"/>
+      <w:bookmarkStart w:id="4" w:name="_n6cavp5soa0c" w:colFirst="0" w:colLast="0"/>
+      <w:bookmarkEnd w:id="4"/>
       <w:r>
         <w:lastRenderedPageBreak/>
         <w:t>Eindopdrachten.</w:t>
@@ -415,16 +458,16 @@
         <w:spacing w:line="360" w:lineRule="auto"/>
         <w:rPr>
           <w:rFonts w:ascii="Vollkorn" w:eastAsia="Vollkorn" w:hAnsi="Vollkorn" w:cs="Vollkorn"/>
+          <w:strike/>
         </w:rPr>
       </w:pPr>
       <w:r>
         <w:rPr>
           <w:rFonts w:ascii="Vollkorn" w:eastAsia="Vollkorn" w:hAnsi="Vollkorn" w:cs="Vollkorn"/>
+          <w:strike/>
         </w:rPr>
         <w:t>Schrijf een functie expressie en declaratie waarmee je aantoont dat een expressie en een declaratie op een andere manier met hoisting omgaan. (als je deze vraag niet snapt dan moet je de videoreeks uit udacity kijken. Daar wordt hoisting goed uitgelegd).</w:t>
       </w:r>
-      <w:bookmarkStart w:id="4" w:name="_GoBack"/>
-      <w:bookmarkEnd w:id="4"/>
     </w:p>
     <w:p>
       <w:pPr>
@@ -575,27 +618,11 @@
         </w:rPr>
         <w:t>Naam:</w:t>
       </w:r>
-    </w:p>
-    <w:p>
-      <w:pPr>
-        <w:spacing w:line="360" w:lineRule="auto"/>
-        <w:rPr>
-          <w:rFonts w:ascii="Vollkorn" w:eastAsia="Vollkorn" w:hAnsi="Vollkorn" w:cs="Vollkorn"/>
-          <w:b/>
-        </w:rPr>
-      </w:pPr>
       <w:r>
         <w:rPr>
           <w:rFonts w:ascii="Vollkorn" w:eastAsia="Vollkorn" w:hAnsi="Vollkorn" w:cs="Vollkorn"/>
         </w:rPr>
-        <w:t>Github repository url:</w:t>
-      </w:r>
-      <w:r>
-        <w:rPr>
-          <w:rFonts w:ascii="Vollkorn" w:eastAsia="Vollkorn" w:hAnsi="Vollkorn" w:cs="Vollkorn"/>
-          <w:b/>
-        </w:rPr>
-        <w:t xml:space="preserve"> </w:t>
+        <w:t xml:space="preserve"> Roosmarijn Pluijgers</w:t>
       </w:r>
     </w:p>
     <w:p>
@@ -604,6 +631,68 @@
         <w:rPr>
           <w:rFonts w:ascii="Vollkorn" w:eastAsia="Vollkorn" w:hAnsi="Vollkorn" w:cs="Vollkorn"/>
           <w:b/>
+          <w:lang w:val="nl-NL"/>
+        </w:rPr>
+      </w:pPr>
+      <w:proofErr w:type="spellStart"/>
+      <w:r>
+        <w:rPr>
+          <w:rFonts w:ascii="Vollkorn" w:eastAsia="Vollkorn" w:hAnsi="Vollkorn" w:cs="Vollkorn"/>
+          <w:lang w:val="nl-NL"/>
+        </w:rPr>
+        <w:t>Github</w:t>
+      </w:r>
+      <w:proofErr w:type="spellEnd"/>
+      <w:r>
+        <w:rPr>
+          <w:rFonts w:ascii="Vollkorn" w:eastAsia="Vollkorn" w:hAnsi="Vollkorn" w:cs="Vollkorn"/>
+          <w:lang w:val="nl-NL"/>
+        </w:rPr>
+        <w:t xml:space="preserve"> </w:t>
+      </w:r>
+      <w:proofErr w:type="spellStart"/>
+      <w:r>
+        <w:rPr>
+          <w:rFonts w:ascii="Vollkorn" w:eastAsia="Vollkorn" w:hAnsi="Vollkorn" w:cs="Vollkorn"/>
+          <w:lang w:val="nl-NL"/>
+        </w:rPr>
+        <w:t>repository</w:t>
+      </w:r>
+      <w:proofErr w:type="spellEnd"/>
+      <w:r>
+        <w:rPr>
+          <w:rFonts w:ascii="Vollkorn" w:eastAsia="Vollkorn" w:hAnsi="Vollkorn" w:cs="Vollkorn"/>
+          <w:lang w:val="nl-NL"/>
+        </w:rPr>
+        <w:t xml:space="preserve"> url:</w:t>
+      </w:r>
+      <w:r>
+        <w:rPr>
+          <w:rFonts w:ascii="Vollkorn" w:eastAsia="Vollkorn" w:hAnsi="Vollkorn" w:cs="Vollkorn"/>
+          <w:b/>
+          <w:lang w:val="nl-NL"/>
+        </w:rPr>
+        <w:t xml:space="preserve"> </w:t>
+      </w:r>
+      <w:hyperlink r:id="rId16" w:history="1">
+        <w:r>
+          <w:rPr>
+            <w:rStyle w:val="Hyperlink"/>
+            <w:rFonts w:ascii="Vollkorn" w:eastAsia="Vollkorn" w:hAnsi="Vollkorn" w:cs="Vollkorn"/>
+            <w:b/>
+            <w:lang w:val="nl-NL"/>
+          </w:rPr>
+          <w:t>https://github.com/Roos-Skywalker/Programming-basics/tree/master/24-9-2019</w:t>
+        </w:r>
+      </w:hyperlink>
+    </w:p>
+    <w:p>
+      <w:pPr>
+        <w:spacing w:line="360" w:lineRule="auto"/>
+        <w:rPr>
+          <w:rFonts w:ascii="Vollkorn" w:eastAsia="Vollkorn" w:hAnsi="Vollkorn" w:cs="Vollkorn"/>
+          <w:b/>
+          <w:lang w:val="nl-NL"/>
         </w:rPr>
       </w:pPr>
     </w:p>
@@ -868,6 +957,13 @@
                 <w:szCs w:val="20"/>
               </w:rPr>
             </w:pPr>
+            <w:r>
+              <w:rPr>
+                <w:sz w:val="20"/>
+                <w:szCs w:val="20"/>
+              </w:rPr>
+              <w:t>Ja</w:t>
+            </w:r>
           </w:p>
         </w:tc>
       </w:tr>
@@ -970,6 +1066,13 @@
                 <w:szCs w:val="20"/>
               </w:rPr>
             </w:pPr>
+            <w:r>
+              <w:rPr>
+                <w:sz w:val="20"/>
+                <w:szCs w:val="20"/>
+              </w:rPr>
+              <w:t>Ja</w:t>
+            </w:r>
           </w:p>
         </w:tc>
       </w:tr>
@@ -1072,6 +1175,13 @@
                 <w:szCs w:val="20"/>
               </w:rPr>
             </w:pPr>
+            <w:r>
+              <w:rPr>
+                <w:sz w:val="20"/>
+                <w:szCs w:val="20"/>
+              </w:rPr>
+              <w:t>Nee</w:t>
+            </w:r>
           </w:p>
         </w:tc>
       </w:tr>
@@ -1174,6 +1284,13 @@
                 <w:szCs w:val="20"/>
               </w:rPr>
             </w:pPr>
+            <w:r>
+              <w:rPr>
+                <w:sz w:val="20"/>
+                <w:szCs w:val="20"/>
+              </w:rPr>
+              <w:t>Nee</w:t>
+            </w:r>
           </w:p>
         </w:tc>
       </w:tr>
@@ -1276,6 +1393,13 @@
                 <w:szCs w:val="20"/>
               </w:rPr>
             </w:pPr>
+            <w:r>
+              <w:rPr>
+                <w:sz w:val="20"/>
+                <w:szCs w:val="20"/>
+              </w:rPr>
+              <w:t>Ja</w:t>
+            </w:r>
           </w:p>
         </w:tc>
       </w:tr>
@@ -1378,6 +1502,13 @@
                 <w:szCs w:val="20"/>
               </w:rPr>
             </w:pPr>
+            <w:r>
+              <w:rPr>
+                <w:sz w:val="20"/>
+                <w:szCs w:val="20"/>
+              </w:rPr>
+              <w:t>Ja</w:t>
+            </w:r>
           </w:p>
         </w:tc>
       </w:tr>
@@ -1480,6 +1611,13 @@
                 <w:szCs w:val="20"/>
               </w:rPr>
             </w:pPr>
+            <w:r>
+              <w:rPr>
+                <w:sz w:val="20"/>
+                <w:szCs w:val="20"/>
+              </w:rPr>
+              <w:t>Ja</w:t>
+            </w:r>
           </w:p>
         </w:tc>
       </w:tr>
@@ -1582,6 +1720,13 @@
                 <w:szCs w:val="20"/>
               </w:rPr>
             </w:pPr>
+            <w:r>
+              <w:rPr>
+                <w:sz w:val="20"/>
+                <w:szCs w:val="20"/>
+              </w:rPr>
+              <w:t>Ja</w:t>
+            </w:r>
           </w:p>
         </w:tc>
       </w:tr>
@@ -1684,6 +1829,13 @@
                 <w:szCs w:val="20"/>
               </w:rPr>
             </w:pPr>
+            <w:r>
+              <w:rPr>
+                <w:sz w:val="20"/>
+                <w:szCs w:val="20"/>
+              </w:rPr>
+              <w:t>Ja</w:t>
+            </w:r>
           </w:p>
         </w:tc>
       </w:tr>
@@ -1786,6 +1938,13 @@
                 <w:szCs w:val="20"/>
               </w:rPr>
             </w:pPr>
+            <w:r>
+              <w:rPr>
+                <w:sz w:val="20"/>
+                <w:szCs w:val="20"/>
+              </w:rPr>
+              <w:t>Ja</w:t>
+            </w:r>
           </w:p>
         </w:tc>
       </w:tr>
@@ -1822,6 +1981,12 @@
           <w:rFonts w:ascii="Vollkorn" w:eastAsia="Vollkorn" w:hAnsi="Vollkorn" w:cs="Vollkorn"/>
         </w:rPr>
         <w:t xml:space="preserve">Naam feedbackgever: </w:t>
+      </w:r>
+      <w:r>
+        <w:rPr>
+          <w:rFonts w:ascii="Vollkorn" w:eastAsia="Vollkorn" w:hAnsi="Vollkorn" w:cs="Vollkorn"/>
+        </w:rPr>
+        <w:t>Neo McNeese</w:t>
       </w:r>
     </w:p>
     <w:tbl>
@@ -2054,6 +2219,13 @@
                 <w:szCs w:val="20"/>
               </w:rPr>
             </w:pPr>
+            <w:r>
+              <w:rPr>
+                <w:sz w:val="20"/>
+                <w:szCs w:val="20"/>
+              </w:rPr>
+              <w:t>Ja</w:t>
+            </w:r>
           </w:p>
         </w:tc>
       </w:tr>
@@ -2156,6 +2328,13 @@
                 <w:szCs w:val="20"/>
               </w:rPr>
             </w:pPr>
+            <w:r>
+              <w:rPr>
+                <w:sz w:val="20"/>
+                <w:szCs w:val="20"/>
+              </w:rPr>
+              <w:t>Ja</w:t>
+            </w:r>
           </w:p>
         </w:tc>
       </w:tr>
@@ -2258,6 +2437,13 @@
                 <w:szCs w:val="20"/>
               </w:rPr>
             </w:pPr>
+            <w:r>
+              <w:rPr>
+                <w:sz w:val="20"/>
+                <w:szCs w:val="20"/>
+              </w:rPr>
+              <w:t>Nee</w:t>
+            </w:r>
           </w:p>
         </w:tc>
       </w:tr>
@@ -2360,6 +2546,13 @@
                 <w:szCs w:val="20"/>
               </w:rPr>
             </w:pPr>
+            <w:r>
+              <w:rPr>
+                <w:sz w:val="20"/>
+                <w:szCs w:val="20"/>
+              </w:rPr>
+              <w:t>Nee</w:t>
+            </w:r>
           </w:p>
         </w:tc>
       </w:tr>
@@ -2462,6 +2655,13 @@
                 <w:szCs w:val="20"/>
               </w:rPr>
             </w:pPr>
+            <w:r>
+              <w:rPr>
+                <w:sz w:val="20"/>
+                <w:szCs w:val="20"/>
+              </w:rPr>
+              <w:t>Ja</w:t>
+            </w:r>
           </w:p>
         </w:tc>
       </w:tr>
@@ -2564,6 +2764,13 @@
                 <w:szCs w:val="20"/>
               </w:rPr>
             </w:pPr>
+            <w:r>
+              <w:rPr>
+                <w:sz w:val="20"/>
+                <w:szCs w:val="20"/>
+              </w:rPr>
+              <w:t>Ja</w:t>
+            </w:r>
           </w:p>
         </w:tc>
       </w:tr>
@@ -2666,6 +2873,13 @@
                 <w:szCs w:val="20"/>
               </w:rPr>
             </w:pPr>
+            <w:r>
+              <w:rPr>
+                <w:sz w:val="20"/>
+                <w:szCs w:val="20"/>
+              </w:rPr>
+              <w:t>Ja</w:t>
+            </w:r>
           </w:p>
         </w:tc>
       </w:tr>
@@ -2768,6 +2982,13 @@
                 <w:szCs w:val="20"/>
               </w:rPr>
             </w:pPr>
+            <w:r>
+              <w:rPr>
+                <w:sz w:val="20"/>
+                <w:szCs w:val="20"/>
+              </w:rPr>
+              <w:t>Ja</w:t>
+            </w:r>
           </w:p>
         </w:tc>
       </w:tr>
@@ -2870,6 +3091,13 @@
                 <w:szCs w:val="20"/>
               </w:rPr>
             </w:pPr>
+            <w:r>
+              <w:rPr>
+                <w:sz w:val="20"/>
+                <w:szCs w:val="20"/>
+              </w:rPr>
+              <w:t>Ja</w:t>
+            </w:r>
           </w:p>
         </w:tc>
       </w:tr>
@@ -2908,6 +3136,7 @@
                 <w:sz w:val="18"/>
                 <w:szCs w:val="18"/>
               </w:rPr>
+              <w:lastRenderedPageBreak/>
               <w:t>10</w:t>
             </w:r>
           </w:p>
@@ -2972,17 +3201,20 @@
                 <w:szCs w:val="20"/>
               </w:rPr>
             </w:pPr>
+            <w:r>
+              <w:rPr>
+                <w:sz w:val="20"/>
+                <w:szCs w:val="20"/>
+              </w:rPr>
+              <w:t>Ja</w:t>
+            </w:r>
           </w:p>
         </w:tc>
       </w:tr>
     </w:tbl>
     <w:p>
       <w:pPr>
-        <w:pStyle w:val="Kop2"/>
-        <w:spacing w:before="400" w:line="360" w:lineRule="auto"/>
-        <w:rPr>
-          <w:rFonts w:ascii="Vollkorn" w:eastAsia="Vollkorn" w:hAnsi="Vollkorn" w:cs="Vollkorn"/>
-        </w:rPr>
+        <w:pStyle w:val="Geenafstand"/>
       </w:pPr>
       <w:bookmarkStart w:id="8" w:name="_kuolzhrfzz0s" w:colFirst="0" w:colLast="0"/>
       <w:bookmarkEnd w:id="8"/>
@@ -3889,6 +4121,38 @@
       </w:tblCellMar>
     </w:tblPr>
   </w:style>
+  <w:style w:type="character" w:styleId="Hyperlink">
+    <w:name w:val="Hyperlink"/>
+    <w:basedOn w:val="Standaardalinea-lettertype"/>
+    <w:uiPriority w:val="99"/>
+    <w:unhideWhenUsed/>
+    <w:rsid w:val="00816A7E"/>
+    <w:rPr>
+      <w:color w:val="0000FF" w:themeColor="hyperlink"/>
+      <w:u w:val="single"/>
+    </w:rPr>
+  </w:style>
+  <w:style w:type="character" w:styleId="Onopgelostemelding">
+    <w:name w:val="Unresolved Mention"/>
+    <w:basedOn w:val="Standaardalinea-lettertype"/>
+    <w:uiPriority w:val="99"/>
+    <w:semiHidden/>
+    <w:unhideWhenUsed/>
+    <w:rsid w:val="00816A7E"/>
+    <w:rPr>
+      <w:color w:val="605E5C"/>
+      <w:shd w:val="clear" w:color="auto" w:fill="E1DFDD"/>
+    </w:rPr>
+  </w:style>
+  <w:style w:type="paragraph" w:styleId="Geenafstand">
+    <w:name w:val="No Spacing"/>
+    <w:uiPriority w:val="1"/>
+    <w:qFormat/>
+    <w:rsid w:val="00882CFC"/>
+    <w:pPr>
+      <w:spacing w:line="240" w:lineRule="auto"/>
+    </w:pPr>
+  </w:style>
 </w:styles>
 </file>
 
